--- a/CV/CV.docx
+++ b/CV/CV.docx
@@ -19,6 +19,7 @@
           <w15:appearance w15:val="hidden"/>
           <w:text/>
         </w:sdtPr>
+        <w:sdtEndPr/>
         <w:sdtContent>
           <w:r>
             <w:t>Salah Mohamed</w:t>
@@ -90,8 +91,16 @@
           <w:rPr>
             <w:rStyle w:val="Hyperlink"/>
           </w:rPr>
-          <w:t>salah-web-engineer.web.app</w:t>
+          <w:t>salah-web-</w:t>
         </w:r>
+        <w:proofErr w:type="spellStart"/>
+        <w:r>
+          <w:rPr>
+            <w:rStyle w:val="Hyperlink"/>
+          </w:rPr>
+          <w:t>engineer.web.app</w:t>
+        </w:r>
+        <w:proofErr w:type="spellEnd"/>
       </w:hyperlink>
       <w:r>
         <w:t xml:space="preserve"> </w:t>
@@ -440,8 +449,13 @@
       <w:pPr>
         <w:pStyle w:val="Heading3"/>
       </w:pPr>
+      <w:proofErr w:type="spellStart"/>
       <w:r>
-        <w:t>Omnifood:</w:t>
+        <w:t>Omnifood</w:t>
+      </w:r>
+      <w:proofErr w:type="spellEnd"/>
+      <w:r>
+        <w:t>:</w:t>
       </w:r>
     </w:p>
     <w:p>
@@ -532,8 +546,13 @@
       <w:pPr>
         <w:pStyle w:val="Heading3"/>
       </w:pPr>
+      <w:proofErr w:type="spellStart"/>
       <w:r>
-        <w:t>Forkify:</w:t>
+        <w:t>Forkify</w:t>
+      </w:r>
+      <w:proofErr w:type="spellEnd"/>
+      <w:r>
+        <w:t>:</w:t>
       </w:r>
     </w:p>
     <w:p>
@@ -673,7 +692,15 @@
     </w:p>
     <w:p>
       <w:r>
-        <w:t>This was the big project of React course with Maximilian Schwarzmüller in React - The Complete Guide (incl Hooks, React Router, Redux) course</w:t>
+        <w:t xml:space="preserve">This was the big project of React course with Maximilian </w:t>
+      </w:r>
+      <w:proofErr w:type="spellStart"/>
+      <w:r>
+        <w:t>Schwarzmüller</w:t>
+      </w:r>
+      <w:proofErr w:type="spellEnd"/>
+      <w:r>
+        <w:t xml:space="preserve"> in React - The Complete Guide (incl Hooks, React Router, Redux) course</w:t>
       </w:r>
     </w:p>
     <w:p>
@@ -1006,6 +1033,82 @@
         <w:r>
           <w:rPr>
             <w:rStyle w:val="Hyperlink"/>
+          </w:rPr>
+          <w:t>AWS Certified Cloud Practitioner (CLF-C01)</w:t>
+        </w:r>
+      </w:hyperlink>
+      <w:r>
+        <w:t xml:space="preserve">  </w:t>
+      </w:r>
+      <w:r>
+        <w:t>(</w:t>
+      </w:r>
+      <w:hyperlink r:id="rId27" w:history="1">
+        <w:r>
+          <w:rPr>
+            <w:rStyle w:val="Hyperlink"/>
+          </w:rPr>
+          <w:t>certificate</w:t>
+        </w:r>
+      </w:hyperlink>
+      <w:r>
+        <w:t xml:space="preserve">) </w:t>
+      </w:r>
+      <w:r>
+        <w:t>(16h 12m)</w:t>
+      </w:r>
+    </w:p>
+    <w:p>
+      <w:pPr>
+        <w:pStyle w:val="ListParagraph"/>
+        <w:numPr>
+          <w:ilvl w:val="0"/>
+          <w:numId w:val="24"/>
+        </w:numPr>
+        <w:rPr>
+          <w:sz w:val="24"/>
+          <w:szCs w:val="24"/>
+        </w:rPr>
+      </w:pPr>
+      <w:hyperlink r:id="rId28" w:history="1">
+        <w:r>
+          <w:rPr>
+            <w:rStyle w:val="Hyperlink"/>
+          </w:rPr>
+          <w:t>AWS Certified Solutions Architect - Associate (SAA-C02)</w:t>
+        </w:r>
+      </w:hyperlink>
+      <w:r>
+        <w:t xml:space="preserve"> (</w:t>
+      </w:r>
+      <w:hyperlink r:id="rId29" w:history="1">
+        <w:r>
+          <w:rPr>
+            <w:rStyle w:val="Hyperlink"/>
+          </w:rPr>
+          <w:t>certificate</w:t>
+        </w:r>
+      </w:hyperlink>
+      <w:r>
+        <w:t>) (45h)</w:t>
+      </w:r>
+    </w:p>
+    <w:p>
+      <w:pPr>
+        <w:pStyle w:val="ListParagraph"/>
+        <w:numPr>
+          <w:ilvl w:val="0"/>
+          <w:numId w:val="24"/>
+        </w:numPr>
+        <w:rPr>
+          <w:sz w:val="24"/>
+          <w:szCs w:val="24"/>
+        </w:rPr>
+      </w:pPr>
+      <w:hyperlink r:id="rId30" w:history="1">
+        <w:r>
+          <w:rPr>
+            <w:rStyle w:val="Hyperlink"/>
             <w:sz w:val="24"/>
             <w:szCs w:val="24"/>
           </w:rPr>
@@ -1019,7 +1122,7 @@
         </w:rPr>
         <w:t xml:space="preserve"> (</w:t>
       </w:r>
-      <w:hyperlink r:id="rId27" w:history="1">
+      <w:hyperlink r:id="rId31" w:history="1">
         <w:r>
           <w:rPr>
             <w:rStyle w:val="Hyperlink"/>
@@ -1063,7 +1166,7 @@
           <w:szCs w:val="24"/>
         </w:rPr>
       </w:pPr>
-      <w:hyperlink r:id="rId28" w:history="1">
+      <w:hyperlink r:id="rId32" w:history="1">
         <w:r>
           <w:rPr>
             <w:rStyle w:val="Hyperlink"/>
@@ -1080,7 +1183,7 @@
         </w:rPr>
         <w:t xml:space="preserve"> (</w:t>
       </w:r>
-      <w:hyperlink r:id="rId29" w:history="1">
+      <w:hyperlink r:id="rId33" w:history="1">
         <w:r>
           <w:rPr>
             <w:rStyle w:val="Hyperlink"/>
@@ -1131,7 +1234,7 @@
           <w:szCs w:val="24"/>
         </w:rPr>
       </w:pPr>
-      <w:hyperlink r:id="rId30" w:history="1">
+      <w:hyperlink r:id="rId34" w:history="1">
         <w:r>
           <w:rPr>
             <w:rStyle w:val="Hyperlink"/>
@@ -1148,7 +1251,7 @@
         </w:rPr>
         <w:t xml:space="preserve"> (</w:t>
       </w:r>
-      <w:hyperlink r:id="rId31" w:history="1">
+      <w:hyperlink r:id="rId35" w:history="1">
         <w:r>
           <w:rPr>
             <w:rStyle w:val="Hyperlink"/>
@@ -1206,7 +1309,7 @@
           <w:szCs w:val="24"/>
         </w:rPr>
       </w:pPr>
-      <w:hyperlink r:id="rId32" w:history="1">
+      <w:hyperlink r:id="rId36" w:history="1">
         <w:r>
           <w:rPr>
             <w:rStyle w:val="Hyperlink"/>
@@ -1230,7 +1333,7 @@
         </w:rPr>
         <w:t>(</w:t>
       </w:r>
-      <w:hyperlink r:id="rId33" w:history="1">
+      <w:hyperlink r:id="rId37" w:history="1">
         <w:r>
           <w:rPr>
             <w:rStyle w:val="Hyperlink"/>
@@ -1260,7 +1363,7 @@
           <w:szCs w:val="24"/>
         </w:rPr>
       </w:pPr>
-      <w:hyperlink r:id="rId34" w:history="1">
+      <w:hyperlink r:id="rId38" w:history="1">
         <w:r>
           <w:rPr>
             <w:rStyle w:val="Hyperlink"/>
@@ -1277,7 +1380,7 @@
         </w:rPr>
         <w:t xml:space="preserve"> (</w:t>
       </w:r>
-      <w:hyperlink r:id="rId35" w:history="1">
+      <w:hyperlink r:id="rId39" w:history="1">
         <w:r>
           <w:rPr>
             <w:rStyle w:val="Hyperlink"/>
@@ -1335,7 +1438,7 @@
           <w:szCs w:val="24"/>
         </w:rPr>
       </w:pPr>
-      <w:hyperlink r:id="rId36" w:history="1">
+      <w:hyperlink r:id="rId40" w:history="1">
         <w:r>
           <w:rPr>
             <w:rStyle w:val="Hyperlink"/>
@@ -1360,7 +1463,7 @@
         </w:rPr>
         <w:t>(</w:t>
       </w:r>
-      <w:hyperlink r:id="rId37" w:history="1">
+      <w:hyperlink r:id="rId41" w:history="1">
         <w:r>
           <w:rPr>
             <w:rStyle w:val="Hyperlink"/>
@@ -1399,7 +1502,7 @@
           <w:szCs w:val="24"/>
         </w:rPr>
       </w:pPr>
-      <w:hyperlink r:id="rId38" w:history="1">
+      <w:hyperlink r:id="rId42" w:history="1">
         <w:r>
           <w:rPr>
             <w:rStyle w:val="Hyperlink"/>
@@ -1416,7 +1519,7 @@
         </w:rPr>
         <w:t xml:space="preserve"> (</w:t>
       </w:r>
-      <w:hyperlink r:id="rId39" w:history="1">
+      <w:hyperlink r:id="rId43" w:history="1">
         <w:r>
           <w:rPr>
             <w:rStyle w:val="Hyperlink"/>
@@ -1446,7 +1549,7 @@
           <w:szCs w:val="24"/>
         </w:rPr>
       </w:pPr>
-      <w:hyperlink r:id="rId40" w:history="1">
+      <w:hyperlink r:id="rId44" w:history="1">
         <w:r>
           <w:rPr>
             <w:rStyle w:val="Hyperlink"/>
@@ -1463,7 +1566,7 @@
         </w:rPr>
         <w:t xml:space="preserve"> (</w:t>
       </w:r>
-      <w:hyperlink r:id="rId41" w:history="1">
+      <w:hyperlink r:id="rId45" w:history="1">
         <w:r>
           <w:rPr>
             <w:rStyle w:val="Hyperlink"/>
@@ -1493,7 +1596,7 @@
           <w:szCs w:val="24"/>
         </w:rPr>
       </w:pPr>
-      <w:hyperlink r:id="rId42" w:history="1">
+      <w:hyperlink r:id="rId46" w:history="1">
         <w:r>
           <w:rPr>
             <w:rStyle w:val="Hyperlink"/>
@@ -1510,7 +1613,7 @@
         </w:rPr>
         <w:t xml:space="preserve"> (</w:t>
       </w:r>
-      <w:hyperlink r:id="rId43" w:history="1">
+      <w:hyperlink r:id="rId47" w:history="1">
         <w:r>
           <w:rPr>
             <w:rStyle w:val="Hyperlink"/>
@@ -1547,7 +1650,7 @@
           <w:szCs w:val="24"/>
         </w:rPr>
       </w:pPr>
-      <w:hyperlink r:id="rId44" w:history="1">
+      <w:hyperlink r:id="rId48" w:history="1">
         <w:r>
           <w:rPr>
             <w:rStyle w:val="Hyperlink"/>
@@ -1564,7 +1667,7 @@
         </w:rPr>
         <w:t xml:space="preserve"> (</w:t>
       </w:r>
-      <w:hyperlink r:id="rId45" w:history="1">
+      <w:hyperlink r:id="rId49" w:history="1">
         <w:r>
           <w:rPr>
             <w:rStyle w:val="Hyperlink"/>
@@ -1687,7 +1790,7 @@
         </w:rPr>
         <w:t>I took a course in self-management in career development center (CDC) “</w:t>
       </w:r>
-      <w:hyperlink r:id="rId46">
+      <w:hyperlink r:id="rId50">
         <w:r>
           <w:rPr>
             <w:rStyle w:val="Hyperlink"/>
@@ -1756,7 +1859,7 @@
           <w:ilvl w:val="0"/>
           <w:numId w:val="0"/>
         </w:numPr>
-        <w:ind w:left="360"/>
+        <w:ind w:left="360" w:hanging="360"/>
       </w:pPr>
       <w:r>
         <w:t xml:space="preserve">in this </w:t>
@@ -1775,7 +1878,7 @@
           <w:ilvl w:val="0"/>
           <w:numId w:val="0"/>
         </w:numPr>
-        <w:ind w:left="360"/>
+        <w:ind w:left="360" w:hanging="360"/>
       </w:pPr>
       <w:r>
         <w:t>Courses:</w:t>
@@ -1804,12 +1907,24 @@
           <w:numId w:val="0"/>
         </w:numPr>
       </w:pPr>
-      <w:hyperlink r:id="rId47" w:history="1">
+      <w:hyperlink r:id="rId51" w:history="1">
         <w:r>
           <w:rPr>
             <w:rStyle w:val="Hyperlink"/>
           </w:rPr>
-          <w:t>Programming Foundations: Fundamentals</w:t>
+          <w:t>Programming Foundations: Funda</w:t>
+        </w:r>
+        <w:r>
+          <w:rPr>
+            <w:rStyle w:val="Hyperlink"/>
+          </w:rPr>
+          <w:t>m</w:t>
+        </w:r>
+        <w:r>
+          <w:rPr>
+            <w:rStyle w:val="Hyperlink"/>
+          </w:rPr>
+          <w:t>entals</w:t>
         </w:r>
       </w:hyperlink>
       <w:r>
@@ -1826,7 +1941,7 @@
       <w:r>
         <w:t xml:space="preserve"> </w:t>
       </w:r>
-      <w:hyperlink r:id="rId48" w:history="1">
+      <w:hyperlink r:id="rId52" w:history="1">
         <w:r>
           <w:rPr>
             <w:rStyle w:val="Hyperlink"/>
@@ -1837,7 +1952,7 @@
       <w:r>
         <w:t xml:space="preserve"> </w:t>
       </w:r>
-      <w:hyperlink r:id="rId49" w:history="1">
+      <w:hyperlink r:id="rId53" w:history="1">
         <w:r>
           <w:rPr>
             <w:rStyle w:val="Hyperlink"/>
@@ -1859,7 +1974,7 @@
       <w:r>
         <w:t xml:space="preserve"> </w:t>
       </w:r>
-      <w:hyperlink r:id="rId50" w:history="1">
+      <w:hyperlink r:id="rId54" w:history="1">
         <w:r>
           <w:rPr>
             <w:rStyle w:val="Hyperlink"/>
@@ -1877,7 +1992,7 @@
         </w:numPr>
         <w:ind w:left="360" w:hanging="360"/>
       </w:pPr>
-      <w:hyperlink r:id="rId51" w:history="1">
+      <w:hyperlink r:id="rId55" w:history="1">
         <w:r>
           <w:rPr>
             <w:rStyle w:val="Hyperlink"/>
@@ -1899,7 +2014,7 @@
       <w:r>
         <w:t xml:space="preserve"> </w:t>
       </w:r>
-      <w:hyperlink r:id="rId52" w:history="1">
+      <w:hyperlink r:id="rId56" w:history="1">
         <w:r>
           <w:rPr>
             <w:rStyle w:val="Hyperlink"/>
@@ -1917,7 +2032,7 @@
         </w:numPr>
         <w:ind w:left="360" w:hanging="360"/>
       </w:pPr>
-      <w:hyperlink r:id="rId53" w:history="1">
+      <w:hyperlink r:id="rId57" w:history="1">
         <w:r>
           <w:rPr>
             <w:rStyle w:val="Hyperlink"/>
@@ -1942,7 +2057,7 @@
         </w:rPr>
         <w:t xml:space="preserve"> </w:t>
       </w:r>
-      <w:hyperlink r:id="rId54" w:history="1">
+      <w:hyperlink r:id="rId58" w:history="1">
         <w:r>
           <w:rPr>
             <w:rStyle w:val="Hyperlink"/>
@@ -1960,7 +2075,7 @@
         </w:numPr>
         <w:ind w:left="360" w:hanging="360"/>
       </w:pPr>
-      <w:hyperlink r:id="rId55" w:history="1">
+      <w:hyperlink r:id="rId59" w:history="1">
         <w:r>
           <w:rPr>
             <w:rStyle w:val="Hyperlink"/>
@@ -1982,7 +2097,7 @@
         </w:rPr>
         <w:t xml:space="preserve"> </w:t>
       </w:r>
-      <w:hyperlink r:id="rId56" w:history="1">
+      <w:hyperlink r:id="rId60" w:history="1">
         <w:r>
           <w:rPr>
             <w:rStyle w:val="Hyperlink"/>
@@ -2015,12 +2130,26 @@
       <w:r>
         <w:t xml:space="preserve">- </w:t>
       </w:r>
-      <w:hyperlink r:id="rId57" w:history="1">
+      <w:hyperlink r:id="rId61" w:history="1">
         <w:r>
           <w:rPr>
             <w:rStyle w:val="Hyperlink"/>
           </w:rPr>
-          <w:t>Build Responsive Real-World Websites with HTML and CSS (by Jonas Schmedtmann)</w:t>
+          <w:t xml:space="preserve">Build Responsive Real-World Websites with HTML and CSS (by Jonas </w:t>
+        </w:r>
+        <w:proofErr w:type="spellStart"/>
+        <w:r>
+          <w:rPr>
+            <w:rStyle w:val="Hyperlink"/>
+          </w:rPr>
+          <w:t>Schmedtmann</w:t>
+        </w:r>
+        <w:proofErr w:type="spellEnd"/>
+        <w:r>
+          <w:rPr>
+            <w:rStyle w:val="Hyperlink"/>
+          </w:rPr>
+          <w:t>)</w:t>
         </w:r>
       </w:hyperlink>
     </w:p>
@@ -2033,14 +2162,29 @@
         </w:numPr>
       </w:pPr>
       <w:r>
-        <w:t xml:space="preserve">- </w:t>
+        <w:t>-</w:t>
       </w:r>
-      <w:hyperlink r:id="rId58" w:history="1">
+      <w:r>
+        <w:t xml:space="preserve"> </w:t>
+      </w:r>
+      <w:hyperlink r:id="rId62" w:history="1">
         <w:r>
           <w:rPr>
             <w:rStyle w:val="Hyperlink"/>
           </w:rPr>
-          <w:t>The Complete JavaScript Course 2022: From Zero to Expert (</w:t>
+          <w:t>The Complete JavaScript Course 2022: From Z</w:t>
+        </w:r>
+        <w:r>
+          <w:rPr>
+            <w:rStyle w:val="Hyperlink"/>
+          </w:rPr>
+          <w:t>e</w:t>
+        </w:r>
+        <w:r>
+          <w:rPr>
+            <w:rStyle w:val="Hyperlink"/>
+          </w:rPr>
+          <w:t>ro to Expert (</w:t>
         </w:r>
         <w:r>
           <w:rPr>
@@ -2058,7 +2202,21 @@
           <w:rPr>
             <w:rStyle w:val="Hyperlink"/>
           </w:rPr>
-          <w:t xml:space="preserve"> Jonas Schmedtmann)</w:t>
+          <w:t xml:space="preserve"> Jonas </w:t>
+        </w:r>
+        <w:proofErr w:type="spellStart"/>
+        <w:r>
+          <w:rPr>
+            <w:rStyle w:val="Hyperlink"/>
+          </w:rPr>
+          <w:t>Schmedtmann</w:t>
+        </w:r>
+        <w:proofErr w:type="spellEnd"/>
+        <w:r>
+          <w:rPr>
+            <w:rStyle w:val="Hyperlink"/>
+          </w:rPr>
+          <w:t>)</w:t>
         </w:r>
       </w:hyperlink>
     </w:p>
@@ -2073,12 +2231,26 @@
       <w:r>
         <w:t xml:space="preserve">- </w:t>
       </w:r>
-      <w:hyperlink r:id="rId59" w:history="1">
+      <w:hyperlink r:id="rId63" w:history="1">
         <w:r>
           <w:rPr>
             <w:rStyle w:val="Hyperlink"/>
           </w:rPr>
-          <w:t>React - The Complete Guide (incl Hooks, React Router, Redux) (by Maximilian Schwarzmüller)</w:t>
+          <w:t xml:space="preserve">React - The Complete Guide (incl Hooks, React Router, Redux) (by Maximilian </w:t>
+        </w:r>
+        <w:proofErr w:type="spellStart"/>
+        <w:r>
+          <w:rPr>
+            <w:rStyle w:val="Hyperlink"/>
+          </w:rPr>
+          <w:t>Schwarzmüller</w:t>
+        </w:r>
+        <w:proofErr w:type="spellEnd"/>
+        <w:r>
+          <w:rPr>
+            <w:rStyle w:val="Hyperlink"/>
+          </w:rPr>
+          <w:t>)</w:t>
         </w:r>
       </w:hyperlink>
     </w:p>
@@ -2089,6 +2261,10 @@
           <w:ilvl w:val="0"/>
           <w:numId w:val="0"/>
         </w:numPr>
+        <w:rPr>
+          <w:rStyle w:val="Hyperlink"/>
+          <w:rtl/>
+        </w:rPr>
       </w:pPr>
       <w:r>
         <w:t>-</w:t>
@@ -2096,7 +2272,7 @@
       <w:r>
         <w:t xml:space="preserve"> </w:t>
       </w:r>
-      <w:hyperlink r:id="rId60" w:history="1">
+      <w:hyperlink r:id="rId64" w:history="1">
         <w:r>
           <w:rPr>
             <w:rStyle w:val="Hyperlink"/>
@@ -2109,6 +2285,78 @@
       <w:pPr>
         <w:pStyle w:val="Heading5"/>
         <w:jc w:val="center"/>
+      </w:pPr>
+      <w:r>
+        <w:t>AWS</w:t>
+      </w:r>
+      <w:r>
+        <w:t xml:space="preserve"> courses: -</w:t>
+      </w:r>
+    </w:p>
+    <w:p>
+      <w:pPr>
+        <w:pStyle w:val="ListBullet"/>
+        <w:numPr>
+          <w:ilvl w:val="0"/>
+          <w:numId w:val="0"/>
+        </w:numPr>
+      </w:pPr>
+      <w:hyperlink r:id="rId65" w:history="1">
+        <w:r>
+          <w:rPr>
+            <w:rStyle w:val="Hyperlink"/>
+          </w:rPr>
+          <w:t>AWS Certified Cloud Practitioner (CLF-C01)</w:t>
+        </w:r>
+      </w:hyperlink>
+      <w:r>
+        <w:t xml:space="preserve"> | </w:t>
+      </w:r>
+      <w:hyperlink r:id="rId66" w:history="1">
+        <w:r>
+          <w:rPr>
+            <w:rStyle w:val="Hyperlink"/>
+          </w:rPr>
+          <w:t>AWS Certified Solutions Architect - Associate (SAA-C02)</w:t>
+        </w:r>
+      </w:hyperlink>
+    </w:p>
+    <w:p>
+      <w:pPr>
+        <w:pStyle w:val="Heading5"/>
+        <w:jc w:val="center"/>
+      </w:pPr>
+      <w:r>
+        <w:t>SST Guide</w:t>
+      </w:r>
+      <w:r>
+        <w:t>: -</w:t>
+      </w:r>
+    </w:p>
+    <w:p>
+      <w:pPr>
+        <w:jc w:val="center"/>
+      </w:pPr>
+      <w:r>
+        <w:t xml:space="preserve">- </w:t>
+      </w:r>
+      <w:hyperlink r:id="rId67" w:history="1">
+        <w:r>
+          <w:rPr>
+            <w:rStyle w:val="Hyperlink"/>
+          </w:rPr>
+          <w:t>Serverless Stack (The Basics)</w:t>
+        </w:r>
+      </w:hyperlink>
+    </w:p>
+    <w:p>
+      <w:pPr>
+        <w:pStyle w:val="ListBullet"/>
+        <w:numPr>
+          <w:ilvl w:val="0"/>
+          <w:numId w:val="0"/>
+        </w:numPr>
+        <w:ind w:left="360" w:hanging="360"/>
       </w:pPr>
       <w:r>
         <w:t>P</w:t>
@@ -2127,12 +2375,20 @@
         <w:ind w:left="360" w:hanging="360"/>
         <w:jc w:val="center"/>
       </w:pPr>
-      <w:hyperlink r:id="rId61" w:history="1">
+      <w:hyperlink r:id="rId68" w:history="1">
+        <w:proofErr w:type="spellStart"/>
         <w:r>
           <w:rPr>
             <w:rStyle w:val="Hyperlink"/>
           </w:rPr>
-          <w:t>Omnifood (final project of HTML and CSS course)</w:t>
+          <w:t>Omnifood</w:t>
+        </w:r>
+        <w:proofErr w:type="spellEnd"/>
+        <w:r>
+          <w:rPr>
+            <w:rStyle w:val="Hyperlink"/>
+          </w:rPr>
+          <w:t xml:space="preserve"> (final project of HTML and CSS course)</w:t>
         </w:r>
       </w:hyperlink>
     </w:p>
@@ -2146,7 +2402,7 @@
         <w:ind w:left="360" w:hanging="360"/>
         <w:jc w:val="center"/>
       </w:pPr>
-      <w:hyperlink r:id="rId62" w:history="1">
+      <w:hyperlink r:id="rId69" w:history="1">
         <w:r>
           <w:rPr>
             <w:rStyle w:val="Hyperlink"/>
@@ -2168,12 +2424,20 @@
       <w:r>
         <w:t xml:space="preserve"> </w:t>
       </w:r>
-      <w:hyperlink r:id="rId63" w:history="1">
+      <w:hyperlink r:id="rId70" w:history="1">
+        <w:proofErr w:type="spellStart"/>
         <w:r>
           <w:rPr>
             <w:rStyle w:val="Hyperlink"/>
           </w:rPr>
-          <w:t>Bankist (project of JS course)</w:t>
+          <w:t>Bankist</w:t>
+        </w:r>
+        <w:proofErr w:type="spellEnd"/>
+        <w:r>
+          <w:rPr>
+            <w:rStyle w:val="Hyperlink"/>
+          </w:rPr>
+          <w:t xml:space="preserve"> (project of JS course)</w:t>
         </w:r>
       </w:hyperlink>
       <w:r>
@@ -2190,12 +2454,20 @@
       <w:r>
         <w:t xml:space="preserve"> </w:t>
       </w:r>
-      <w:hyperlink r:id="rId64" w:history="1">
+      <w:hyperlink r:id="rId71" w:history="1">
+        <w:proofErr w:type="spellStart"/>
         <w:r>
           <w:rPr>
             <w:rStyle w:val="Hyperlink"/>
           </w:rPr>
-          <w:t>Bankist site (project of JS course)</w:t>
+          <w:t>Bankist</w:t>
+        </w:r>
+        <w:proofErr w:type="spellEnd"/>
+        <w:r>
+          <w:rPr>
+            <w:rStyle w:val="Hyperlink"/>
+          </w:rPr>
+          <w:t xml:space="preserve"> site (project of JS course)</w:t>
         </w:r>
       </w:hyperlink>
     </w:p>
@@ -2208,12 +2480,20 @@
         </w:numPr>
         <w:jc w:val="center"/>
       </w:pPr>
-      <w:hyperlink r:id="rId65" w:history="1">
+      <w:hyperlink r:id="rId72" w:history="1">
+        <w:proofErr w:type="spellStart"/>
         <w:r>
           <w:rPr>
             <w:rStyle w:val="Hyperlink"/>
           </w:rPr>
-          <w:t>Mapty (project of JS course)</w:t>
+          <w:t>Mapty</w:t>
+        </w:r>
+        <w:proofErr w:type="spellEnd"/>
+        <w:r>
+          <w:rPr>
+            <w:rStyle w:val="Hyperlink"/>
+          </w:rPr>
+          <w:t xml:space="preserve"> (project of JS course)</w:t>
         </w:r>
       </w:hyperlink>
       <w:r>
@@ -2230,7 +2510,7 @@
       <w:r>
         <w:t xml:space="preserve"> </w:t>
       </w:r>
-      <w:hyperlink r:id="rId66" w:history="1">
+      <w:hyperlink r:id="rId73" w:history="1">
         <w:r>
           <w:rPr>
             <w:rStyle w:val="Hyperlink"/>
@@ -2253,9 +2533,8 @@
           <w:numId w:val="0"/>
         </w:numPr>
         <w:ind w:left="360" w:right="-126" w:hanging="450"/>
-        <w:jc w:val="center"/>
       </w:pPr>
-      <w:hyperlink r:id="rId67" w:history="1">
+      <w:hyperlink r:id="rId74" w:history="1">
         <w:r>
           <w:rPr>
             <w:rStyle w:val="Hyperlink"/>
@@ -2277,7 +2556,7 @@
       <w:r>
         <w:t xml:space="preserve"> </w:t>
       </w:r>
-      <w:hyperlink r:id="rId68" w:history="1">
+      <w:hyperlink r:id="rId75" w:history="1">
         <w:r>
           <w:rPr>
             <w:rStyle w:val="Hyperlink"/>
@@ -2305,7 +2584,7 @@
       <w:r>
         <w:t xml:space="preserve"> </w:t>
       </w:r>
-      <w:hyperlink r:id="rId69" w:history="1">
+      <w:hyperlink r:id="rId76" w:history="1">
         <w:r>
           <w:rPr>
             <w:rStyle w:val="Hyperlink"/>
@@ -2327,7 +2606,7 @@
       <w:r>
         <w:t xml:space="preserve"> </w:t>
       </w:r>
-      <w:hyperlink r:id="rId70" w:history="1">
+      <w:hyperlink r:id="rId77" w:history="1">
         <w:r>
           <w:rPr>
             <w:rStyle w:val="Hyperlink"/>
@@ -2338,18 +2617,14 @@
     </w:p>
     <w:p>
       <w:pPr>
-        <w:pStyle w:val="ListBullet"/>
-        <w:numPr>
-          <w:ilvl w:val="0"/>
-          <w:numId w:val="0"/>
-        </w:numPr>
-        <w:ind w:left="360" w:right="-126" w:hanging="450"/>
-        <w:jc w:val="center"/>
+        <w:ind w:left="-90" w:right="-396" w:firstLine="90"/>
         <w:rPr>
-          <w:rStyle w:val="Hyperlink"/>
+          <w:b/>
+          <w:bCs/>
+          <w:color w:val="auto"/>
         </w:rPr>
       </w:pPr>
-      <w:hyperlink r:id="rId71" w:history="1">
+      <w:hyperlink r:id="rId78" w:history="1">
         <w:r>
           <w:rPr>
             <w:rStyle w:val="Hyperlink"/>
@@ -2383,7 +2658,7 @@
       <w:r>
         <w:t xml:space="preserve"> </w:t>
       </w:r>
-      <w:hyperlink r:id="rId72" w:history="1">
+      <w:hyperlink r:id="rId79" w:history="1">
         <w:r>
           <w:rPr>
             <w:rStyle w:val="Hyperlink"/>
@@ -2417,7 +2692,7 @@
       <w:r>
         <w:t xml:space="preserve"> </w:t>
       </w:r>
-      <w:hyperlink r:id="rId73" w:history="1">
+      <w:hyperlink r:id="rId80" w:history="1">
         <w:r>
           <w:rPr>
             <w:rStyle w:val="Hyperlink"/>
@@ -2468,7 +2743,7 @@
         </w:rPr>
         <w:t xml:space="preserve"> </w:t>
       </w:r>
-      <w:hyperlink r:id="rId74" w:history="1">
+      <w:hyperlink r:id="rId81" w:history="1">
         <w:r>
           <w:rPr>
             <w:rStyle w:val="Hyperlink"/>
@@ -2512,17 +2787,31 @@
           <w:t>app with socket.io)</w:t>
         </w:r>
       </w:hyperlink>
-    </w:p>
-    <w:p>
-      <w:pPr>
-        <w:pStyle w:val="ListBullet"/>
-        <w:numPr>
-          <w:ilvl w:val="0"/>
-          <w:numId w:val="0"/>
-        </w:numPr>
-        <w:ind w:left="360" w:right="-126" w:hanging="450"/>
-        <w:jc w:val="center"/>
-      </w:pPr>
+      <w:r>
+        <w:rPr>
+          <w:rStyle w:val="Hyperlink"/>
+          <w:u w:val="none"/>
+        </w:rPr>
+        <w:t xml:space="preserve"> </w:t>
+      </w:r>
+      <w:r>
+        <w:rPr>
+          <w:rStyle w:val="Hyperlink"/>
+          <w:b/>
+          <w:bCs/>
+          <w:color w:val="auto"/>
+          <w:u w:val="none"/>
+        </w:rPr>
+        <w:t>|</w:t>
+      </w:r>
+      <w:hyperlink r:id="rId82" w:history="1">
+        <w:r>
+          <w:rPr>
+            <w:rStyle w:val="Hyperlink"/>
+          </w:rPr>
+          <w:t>Notes-SST-app</w:t>
+        </w:r>
+      </w:hyperlink>
     </w:p>
     <w:p>
       <w:pPr>
@@ -2530,6 +2819,7 @@
         <w:jc w:val="center"/>
       </w:pPr>
       <w:r>
+        <w:lastRenderedPageBreak/>
         <w:t>Languages</w:t>
       </w:r>
     </w:p>
@@ -2548,7 +2838,7 @@
       </w:r>
     </w:p>
     <w:sectPr>
-      <w:footerReference w:type="default" r:id="rId75"/>
+      <w:footerReference w:type="default" r:id="rId83"/>
       <w:pgSz w:w="12240" w:h="15840"/>
       <w:pgMar w:top="1008" w:right="1008" w:bottom="1152" w:left="1008" w:header="576" w:footer="576" w:gutter="0"/>
       <w:pgNumType w:start="1"/>
@@ -2862,10 +3152,11 @@
   <w:abstractNum w:abstractNumId="9" w15:restartNumberingAfterBreak="0">
     <w:nsid w:val="FFFFFF89"/>
     <w:multiLevelType w:val="singleLevel"/>
-    <w:tmpl w:val="11289FEE"/>
+    <w:tmpl w:val="5E52F12A"/>
     <w:lvl w:ilvl="0">
       <w:start w:val="1"/>
       <w:numFmt w:val="bullet"/>
+      <w:pStyle w:val="ListBullet"/>
       <w:lvlText w:val="·"/>
       <w:lvlJc w:val="left"/>
       <w:pPr>
@@ -3104,6 +3395,230 @@
     </w:lvl>
   </w:abstractNum>
   <w:abstractNum w:abstractNumId="12" w15:restartNumberingAfterBreak="0">
+    <w:nsid w:val="0AC84799"/>
+    <w:multiLevelType w:val="hybridMultilevel"/>
+    <w:tmpl w:val="C3A04454"/>
+    <w:lvl w:ilvl="0" w:tplc="6FD84E7E">
+      <w:numFmt w:val="bullet"/>
+      <w:lvlText w:val="-"/>
+      <w:lvlJc w:val="left"/>
+      <w:pPr>
+        <w:ind w:left="720" w:hanging="360"/>
+      </w:pPr>
+      <w:rPr>
+        <w:rFonts w:ascii="Cambria" w:eastAsiaTheme="minorHAnsi" w:hAnsi="Cambria" w:cstheme="minorBidi" w:hint="default"/>
+      </w:rPr>
+    </w:lvl>
+    <w:lvl w:ilvl="1" w:tplc="04090003" w:tentative="1">
+      <w:start w:val="1"/>
+      <w:numFmt w:val="bullet"/>
+      <w:lvlText w:val="o"/>
+      <w:lvlJc w:val="left"/>
+      <w:pPr>
+        <w:ind w:left="1440" w:hanging="360"/>
+      </w:pPr>
+      <w:rPr>
+        <w:rFonts w:ascii="Courier New" w:hAnsi="Courier New" w:cs="Courier New" w:hint="default"/>
+      </w:rPr>
+    </w:lvl>
+    <w:lvl w:ilvl="2" w:tplc="04090005" w:tentative="1">
+      <w:start w:val="1"/>
+      <w:numFmt w:val="bullet"/>
+      <w:lvlText w:val=""/>
+      <w:lvlJc w:val="left"/>
+      <w:pPr>
+        <w:ind w:left="2160" w:hanging="360"/>
+      </w:pPr>
+      <w:rPr>
+        <w:rFonts w:ascii="Wingdings" w:hAnsi="Wingdings" w:hint="default"/>
+      </w:rPr>
+    </w:lvl>
+    <w:lvl w:ilvl="3" w:tplc="04090001" w:tentative="1">
+      <w:start w:val="1"/>
+      <w:numFmt w:val="bullet"/>
+      <w:lvlText w:val=""/>
+      <w:lvlJc w:val="left"/>
+      <w:pPr>
+        <w:ind w:left="2880" w:hanging="360"/>
+      </w:pPr>
+      <w:rPr>
+        <w:rFonts w:ascii="Symbol" w:hAnsi="Symbol" w:hint="default"/>
+      </w:rPr>
+    </w:lvl>
+    <w:lvl w:ilvl="4" w:tplc="04090003" w:tentative="1">
+      <w:start w:val="1"/>
+      <w:numFmt w:val="bullet"/>
+      <w:lvlText w:val="o"/>
+      <w:lvlJc w:val="left"/>
+      <w:pPr>
+        <w:ind w:left="3600" w:hanging="360"/>
+      </w:pPr>
+      <w:rPr>
+        <w:rFonts w:ascii="Courier New" w:hAnsi="Courier New" w:cs="Courier New" w:hint="default"/>
+      </w:rPr>
+    </w:lvl>
+    <w:lvl w:ilvl="5" w:tplc="04090005" w:tentative="1">
+      <w:start w:val="1"/>
+      <w:numFmt w:val="bullet"/>
+      <w:lvlText w:val=""/>
+      <w:lvlJc w:val="left"/>
+      <w:pPr>
+        <w:ind w:left="4320" w:hanging="360"/>
+      </w:pPr>
+      <w:rPr>
+        <w:rFonts w:ascii="Wingdings" w:hAnsi="Wingdings" w:hint="default"/>
+      </w:rPr>
+    </w:lvl>
+    <w:lvl w:ilvl="6" w:tplc="04090001" w:tentative="1">
+      <w:start w:val="1"/>
+      <w:numFmt w:val="bullet"/>
+      <w:lvlText w:val=""/>
+      <w:lvlJc w:val="left"/>
+      <w:pPr>
+        <w:ind w:left="5040" w:hanging="360"/>
+      </w:pPr>
+      <w:rPr>
+        <w:rFonts w:ascii="Symbol" w:hAnsi="Symbol" w:hint="default"/>
+      </w:rPr>
+    </w:lvl>
+    <w:lvl w:ilvl="7" w:tplc="04090003" w:tentative="1">
+      <w:start w:val="1"/>
+      <w:numFmt w:val="bullet"/>
+      <w:lvlText w:val="o"/>
+      <w:lvlJc w:val="left"/>
+      <w:pPr>
+        <w:ind w:left="5760" w:hanging="360"/>
+      </w:pPr>
+      <w:rPr>
+        <w:rFonts w:ascii="Courier New" w:hAnsi="Courier New" w:cs="Courier New" w:hint="default"/>
+      </w:rPr>
+    </w:lvl>
+    <w:lvl w:ilvl="8" w:tplc="04090005" w:tentative="1">
+      <w:start w:val="1"/>
+      <w:numFmt w:val="bullet"/>
+      <w:lvlText w:val=""/>
+      <w:lvlJc w:val="left"/>
+      <w:pPr>
+        <w:ind w:left="6480" w:hanging="360"/>
+      </w:pPr>
+      <w:rPr>
+        <w:rFonts w:ascii="Wingdings" w:hAnsi="Wingdings" w:hint="default"/>
+      </w:rPr>
+    </w:lvl>
+  </w:abstractNum>
+  <w:abstractNum w:abstractNumId="13" w15:restartNumberingAfterBreak="0">
+    <w:nsid w:val="15A20AA7"/>
+    <w:multiLevelType w:val="hybridMultilevel"/>
+    <w:tmpl w:val="65C80534"/>
+    <w:lvl w:ilvl="0" w:tplc="6FD84E7E">
+      <w:numFmt w:val="bullet"/>
+      <w:lvlText w:val="-"/>
+      <w:lvlJc w:val="left"/>
+      <w:pPr>
+        <w:ind w:left="720" w:hanging="360"/>
+      </w:pPr>
+      <w:rPr>
+        <w:rFonts w:ascii="Cambria" w:eastAsiaTheme="minorHAnsi" w:hAnsi="Cambria" w:cstheme="minorBidi" w:hint="default"/>
+      </w:rPr>
+    </w:lvl>
+    <w:lvl w:ilvl="1" w:tplc="04090003" w:tentative="1">
+      <w:start w:val="1"/>
+      <w:numFmt w:val="bullet"/>
+      <w:lvlText w:val="o"/>
+      <w:lvlJc w:val="left"/>
+      <w:pPr>
+        <w:ind w:left="1440" w:hanging="360"/>
+      </w:pPr>
+      <w:rPr>
+        <w:rFonts w:ascii="Courier New" w:hAnsi="Courier New" w:cs="Courier New" w:hint="default"/>
+      </w:rPr>
+    </w:lvl>
+    <w:lvl w:ilvl="2" w:tplc="04090005" w:tentative="1">
+      <w:start w:val="1"/>
+      <w:numFmt w:val="bullet"/>
+      <w:lvlText w:val=""/>
+      <w:lvlJc w:val="left"/>
+      <w:pPr>
+        <w:ind w:left="2160" w:hanging="360"/>
+      </w:pPr>
+      <w:rPr>
+        <w:rFonts w:ascii="Wingdings" w:hAnsi="Wingdings" w:hint="default"/>
+      </w:rPr>
+    </w:lvl>
+    <w:lvl w:ilvl="3" w:tplc="04090001" w:tentative="1">
+      <w:start w:val="1"/>
+      <w:numFmt w:val="bullet"/>
+      <w:lvlText w:val=""/>
+      <w:lvlJc w:val="left"/>
+      <w:pPr>
+        <w:ind w:left="2880" w:hanging="360"/>
+      </w:pPr>
+      <w:rPr>
+        <w:rFonts w:ascii="Symbol" w:hAnsi="Symbol" w:hint="default"/>
+      </w:rPr>
+    </w:lvl>
+    <w:lvl w:ilvl="4" w:tplc="04090003" w:tentative="1">
+      <w:start w:val="1"/>
+      <w:numFmt w:val="bullet"/>
+      <w:lvlText w:val="o"/>
+      <w:lvlJc w:val="left"/>
+      <w:pPr>
+        <w:ind w:left="3600" w:hanging="360"/>
+      </w:pPr>
+      <w:rPr>
+        <w:rFonts w:ascii="Courier New" w:hAnsi="Courier New" w:cs="Courier New" w:hint="default"/>
+      </w:rPr>
+    </w:lvl>
+    <w:lvl w:ilvl="5" w:tplc="04090005" w:tentative="1">
+      <w:start w:val="1"/>
+      <w:numFmt w:val="bullet"/>
+      <w:lvlText w:val=""/>
+      <w:lvlJc w:val="left"/>
+      <w:pPr>
+        <w:ind w:left="4320" w:hanging="360"/>
+      </w:pPr>
+      <w:rPr>
+        <w:rFonts w:ascii="Wingdings" w:hAnsi="Wingdings" w:hint="default"/>
+      </w:rPr>
+    </w:lvl>
+    <w:lvl w:ilvl="6" w:tplc="04090001" w:tentative="1">
+      <w:start w:val="1"/>
+      <w:numFmt w:val="bullet"/>
+      <w:lvlText w:val=""/>
+      <w:lvlJc w:val="left"/>
+      <w:pPr>
+        <w:ind w:left="5040" w:hanging="360"/>
+      </w:pPr>
+      <w:rPr>
+        <w:rFonts w:ascii="Symbol" w:hAnsi="Symbol" w:hint="default"/>
+      </w:rPr>
+    </w:lvl>
+    <w:lvl w:ilvl="7" w:tplc="04090003" w:tentative="1">
+      <w:start w:val="1"/>
+      <w:numFmt w:val="bullet"/>
+      <w:lvlText w:val="o"/>
+      <w:lvlJc w:val="left"/>
+      <w:pPr>
+        <w:ind w:left="5760" w:hanging="360"/>
+      </w:pPr>
+      <w:rPr>
+        <w:rFonts w:ascii="Courier New" w:hAnsi="Courier New" w:cs="Courier New" w:hint="default"/>
+      </w:rPr>
+    </w:lvl>
+    <w:lvl w:ilvl="8" w:tplc="04090005" w:tentative="1">
+      <w:start w:val="1"/>
+      <w:numFmt w:val="bullet"/>
+      <w:lvlText w:val=""/>
+      <w:lvlJc w:val="left"/>
+      <w:pPr>
+        <w:ind w:left="6480" w:hanging="360"/>
+      </w:pPr>
+      <w:rPr>
+        <w:rFonts w:ascii="Wingdings" w:hAnsi="Wingdings" w:hint="default"/>
+      </w:rPr>
+    </w:lvl>
+  </w:abstractNum>
+  <w:abstractNum w:abstractNumId="14" w15:restartNumberingAfterBreak="0">
     <w:nsid w:val="161F5893"/>
     <w:multiLevelType w:val="hybridMultilevel"/>
     <w:tmpl w:val="92880290"/>
@@ -3216,7 +3731,7 @@
       </w:rPr>
     </w:lvl>
   </w:abstractNum>
-  <w:abstractNum w:abstractNumId="13" w15:restartNumberingAfterBreak="0">
+  <w:abstractNum w:abstractNumId="15" w15:restartNumberingAfterBreak="0">
     <w:nsid w:val="17524DD0"/>
     <w:multiLevelType w:val="hybridMultilevel"/>
     <w:tmpl w:val="CA10649C"/>
@@ -3328,7 +3843,7 @@
       </w:rPr>
     </w:lvl>
   </w:abstractNum>
-  <w:abstractNum w:abstractNumId="14" w15:restartNumberingAfterBreak="0">
+  <w:abstractNum w:abstractNumId="16" w15:restartNumberingAfterBreak="0">
     <w:nsid w:val="224E51D8"/>
     <w:multiLevelType w:val="hybridMultilevel"/>
     <w:tmpl w:val="3EF0ECA8"/>
@@ -3441,7 +3956,7 @@
       </w:rPr>
     </w:lvl>
   </w:abstractNum>
-  <w:abstractNum w:abstractNumId="15" w15:restartNumberingAfterBreak="0">
+  <w:abstractNum w:abstractNumId="17" w15:restartNumberingAfterBreak="0">
     <w:nsid w:val="2AF543E8"/>
     <w:multiLevelType w:val="hybridMultilevel"/>
     <w:tmpl w:val="F5AA390C"/>
@@ -3554,7 +4069,7 @@
       </w:rPr>
     </w:lvl>
   </w:abstractNum>
-  <w:abstractNum w:abstractNumId="16" w15:restartNumberingAfterBreak="0">
+  <w:abstractNum w:abstractNumId="18" w15:restartNumberingAfterBreak="0">
     <w:nsid w:val="34B07B26"/>
     <w:multiLevelType w:val="hybridMultilevel"/>
     <w:tmpl w:val="4B0807BC"/>
@@ -3667,7 +4182,7 @@
       </w:rPr>
     </w:lvl>
   </w:abstractNum>
-  <w:abstractNum w:abstractNumId="17" w15:restartNumberingAfterBreak="0">
+  <w:abstractNum w:abstractNumId="19" w15:restartNumberingAfterBreak="0">
     <w:nsid w:val="39D60330"/>
     <w:multiLevelType w:val="multilevel"/>
     <w:tmpl w:val="C980A870"/>
@@ -3787,7 +4302,7 @@
       </w:rPr>
     </w:lvl>
   </w:abstractNum>
-  <w:abstractNum w:abstractNumId="18" w15:restartNumberingAfterBreak="0">
+  <w:abstractNum w:abstractNumId="20" w15:restartNumberingAfterBreak="0">
     <w:nsid w:val="45436480"/>
     <w:multiLevelType w:val="hybridMultilevel"/>
     <w:tmpl w:val="7DDCFD9C"/>
@@ -3900,7 +4415,7 @@
       </w:rPr>
     </w:lvl>
   </w:abstractNum>
-  <w:abstractNum w:abstractNumId="19" w15:restartNumberingAfterBreak="0">
+  <w:abstractNum w:abstractNumId="21" w15:restartNumberingAfterBreak="0">
     <w:nsid w:val="47333E35"/>
     <w:multiLevelType w:val="hybridMultilevel"/>
     <w:tmpl w:val="E1C2584E"/>
@@ -4012,7 +4527,7 @@
       </w:rPr>
     </w:lvl>
   </w:abstractNum>
-  <w:abstractNum w:abstractNumId="20" w15:restartNumberingAfterBreak="0">
+  <w:abstractNum w:abstractNumId="22" w15:restartNumberingAfterBreak="0">
     <w:nsid w:val="50702048"/>
     <w:multiLevelType w:val="hybridMultilevel"/>
     <w:tmpl w:val="658AB4F0"/>
@@ -4125,7 +4640,7 @@
       </w:rPr>
     </w:lvl>
   </w:abstractNum>
-  <w:abstractNum w:abstractNumId="21" w15:restartNumberingAfterBreak="0">
+  <w:abstractNum w:abstractNumId="23" w15:restartNumberingAfterBreak="0">
     <w:nsid w:val="50871FF8"/>
     <w:multiLevelType w:val="hybridMultilevel"/>
     <w:tmpl w:val="4EF68E66"/>
@@ -4238,7 +4753,119 @@
       </w:rPr>
     </w:lvl>
   </w:abstractNum>
-  <w:abstractNum w:abstractNumId="22" w15:restartNumberingAfterBreak="0">
+  <w:abstractNum w:abstractNumId="24" w15:restartNumberingAfterBreak="0">
+    <w:nsid w:val="6E1B47A8"/>
+    <w:multiLevelType w:val="hybridMultilevel"/>
+    <w:tmpl w:val="705CF068"/>
+    <w:lvl w:ilvl="0" w:tplc="6FD84E7E">
+      <w:numFmt w:val="bullet"/>
+      <w:lvlText w:val="-"/>
+      <w:lvlJc w:val="left"/>
+      <w:pPr>
+        <w:ind w:left="720" w:hanging="360"/>
+      </w:pPr>
+      <w:rPr>
+        <w:rFonts w:ascii="Cambria" w:eastAsiaTheme="minorHAnsi" w:hAnsi="Cambria" w:cstheme="minorBidi" w:hint="default"/>
+      </w:rPr>
+    </w:lvl>
+    <w:lvl w:ilvl="1" w:tplc="04090003" w:tentative="1">
+      <w:start w:val="1"/>
+      <w:numFmt w:val="bullet"/>
+      <w:lvlText w:val="o"/>
+      <w:lvlJc w:val="left"/>
+      <w:pPr>
+        <w:ind w:left="1440" w:hanging="360"/>
+      </w:pPr>
+      <w:rPr>
+        <w:rFonts w:ascii="Courier New" w:hAnsi="Courier New" w:cs="Courier New" w:hint="default"/>
+      </w:rPr>
+    </w:lvl>
+    <w:lvl w:ilvl="2" w:tplc="04090005" w:tentative="1">
+      <w:start w:val="1"/>
+      <w:numFmt w:val="bullet"/>
+      <w:lvlText w:val=""/>
+      <w:lvlJc w:val="left"/>
+      <w:pPr>
+        <w:ind w:left="2160" w:hanging="360"/>
+      </w:pPr>
+      <w:rPr>
+        <w:rFonts w:ascii="Wingdings" w:hAnsi="Wingdings" w:hint="default"/>
+      </w:rPr>
+    </w:lvl>
+    <w:lvl w:ilvl="3" w:tplc="04090001" w:tentative="1">
+      <w:start w:val="1"/>
+      <w:numFmt w:val="bullet"/>
+      <w:lvlText w:val=""/>
+      <w:lvlJc w:val="left"/>
+      <w:pPr>
+        <w:ind w:left="2880" w:hanging="360"/>
+      </w:pPr>
+      <w:rPr>
+        <w:rFonts w:ascii="Symbol" w:hAnsi="Symbol" w:hint="default"/>
+      </w:rPr>
+    </w:lvl>
+    <w:lvl w:ilvl="4" w:tplc="04090003" w:tentative="1">
+      <w:start w:val="1"/>
+      <w:numFmt w:val="bullet"/>
+      <w:lvlText w:val="o"/>
+      <w:lvlJc w:val="left"/>
+      <w:pPr>
+        <w:ind w:left="3600" w:hanging="360"/>
+      </w:pPr>
+      <w:rPr>
+        <w:rFonts w:ascii="Courier New" w:hAnsi="Courier New" w:cs="Courier New" w:hint="default"/>
+      </w:rPr>
+    </w:lvl>
+    <w:lvl w:ilvl="5" w:tplc="04090005" w:tentative="1">
+      <w:start w:val="1"/>
+      <w:numFmt w:val="bullet"/>
+      <w:lvlText w:val=""/>
+      <w:lvlJc w:val="left"/>
+      <w:pPr>
+        <w:ind w:left="4320" w:hanging="360"/>
+      </w:pPr>
+      <w:rPr>
+        <w:rFonts w:ascii="Wingdings" w:hAnsi="Wingdings" w:hint="default"/>
+      </w:rPr>
+    </w:lvl>
+    <w:lvl w:ilvl="6" w:tplc="04090001" w:tentative="1">
+      <w:start w:val="1"/>
+      <w:numFmt w:val="bullet"/>
+      <w:lvlText w:val=""/>
+      <w:lvlJc w:val="left"/>
+      <w:pPr>
+        <w:ind w:left="5040" w:hanging="360"/>
+      </w:pPr>
+      <w:rPr>
+        <w:rFonts w:ascii="Symbol" w:hAnsi="Symbol" w:hint="default"/>
+      </w:rPr>
+    </w:lvl>
+    <w:lvl w:ilvl="7" w:tplc="04090003" w:tentative="1">
+      <w:start w:val="1"/>
+      <w:numFmt w:val="bullet"/>
+      <w:lvlText w:val="o"/>
+      <w:lvlJc w:val="left"/>
+      <w:pPr>
+        <w:ind w:left="5760" w:hanging="360"/>
+      </w:pPr>
+      <w:rPr>
+        <w:rFonts w:ascii="Courier New" w:hAnsi="Courier New" w:cs="Courier New" w:hint="default"/>
+      </w:rPr>
+    </w:lvl>
+    <w:lvl w:ilvl="8" w:tplc="04090005" w:tentative="1">
+      <w:start w:val="1"/>
+      <w:numFmt w:val="bullet"/>
+      <w:lvlText w:val=""/>
+      <w:lvlJc w:val="left"/>
+      <w:pPr>
+        <w:ind w:left="6480" w:hanging="360"/>
+      </w:pPr>
+      <w:rPr>
+        <w:rFonts w:ascii="Wingdings" w:hAnsi="Wingdings" w:hint="default"/>
+      </w:rPr>
+    </w:lvl>
+  </w:abstractNum>
+  <w:abstractNum w:abstractNumId="25" w15:restartNumberingAfterBreak="0">
     <w:nsid w:val="758F5309"/>
     <w:multiLevelType w:val="hybridMultilevel"/>
     <w:tmpl w:val="D2802C3A"/>
@@ -4399,10 +5026,10 @@
     <w:abstractNumId w:val="0"/>
   </w:num>
   <w:num w:numId="14" w16cid:durableId="2112312976">
-    <w:abstractNumId w:val="17"/>
+    <w:abstractNumId w:val="19"/>
   </w:num>
   <w:num w:numId="15" w16cid:durableId="1097677934">
-    <w:abstractNumId w:val="17"/>
+    <w:abstractNumId w:val="19"/>
     <w:lvlOverride w:ilvl="0">
       <w:lvl w:ilvl="0">
         <w:start w:val="1"/>
@@ -4541,7 +5168,7 @@
     </w:lvlOverride>
   </w:num>
   <w:num w:numId="16" w16cid:durableId="333844678">
-    <w:abstractNumId w:val="17"/>
+    <w:abstractNumId w:val="19"/>
     <w:lvlOverride w:ilvl="0">
       <w:lvl w:ilvl="0">
         <w:start w:val="1"/>
@@ -4680,7 +5307,7 @@
     </w:lvlOverride>
   </w:num>
   <w:num w:numId="17" w16cid:durableId="1932931475">
-    <w:abstractNumId w:val="17"/>
+    <w:abstractNumId w:val="19"/>
     <w:lvlOverride w:ilvl="0">
       <w:lvl w:ilvl="0">
         <w:start w:val="1"/>
@@ -4819,7 +5446,7 @@
     </w:lvlOverride>
   </w:num>
   <w:num w:numId="18" w16cid:durableId="214313255">
-    <w:abstractNumId w:val="17"/>
+    <w:abstractNumId w:val="19"/>
     <w:lvlOverride w:ilvl="0">
       <w:lvl w:ilvl="0">
         <w:start w:val="1"/>
@@ -4958,46 +5585,55 @@
     </w:lvlOverride>
   </w:num>
   <w:num w:numId="19" w16cid:durableId="3749091">
-    <w:abstractNumId w:val="20"/>
+    <w:abstractNumId w:val="22"/>
   </w:num>
   <w:num w:numId="20" w16cid:durableId="410086082">
-    <w:abstractNumId w:val="13"/>
+    <w:abstractNumId w:val="15"/>
   </w:num>
   <w:num w:numId="21" w16cid:durableId="144518433">
-    <w:abstractNumId w:val="22"/>
+    <w:abstractNumId w:val="25"/>
   </w:num>
   <w:num w:numId="22" w16cid:durableId="849372237">
     <w:abstractNumId w:val="10"/>
   </w:num>
   <w:num w:numId="23" w16cid:durableId="1270696548">
-    <w:abstractNumId w:val="14"/>
+    <w:abstractNumId w:val="16"/>
   </w:num>
   <w:num w:numId="24" w16cid:durableId="1860199495">
-    <w:abstractNumId w:val="21"/>
+    <w:abstractNumId w:val="23"/>
   </w:num>
   <w:num w:numId="25" w16cid:durableId="1877697018">
-    <w:abstractNumId w:val="19"/>
+    <w:abstractNumId w:val="21"/>
   </w:num>
   <w:num w:numId="26" w16cid:durableId="2017686992">
     <w:abstractNumId w:val="11"/>
   </w:num>
   <w:num w:numId="27" w16cid:durableId="483738475">
+    <w:abstractNumId w:val="19"/>
+  </w:num>
+  <w:num w:numId="28" w16cid:durableId="906570762">
     <w:abstractNumId w:val="17"/>
   </w:num>
-  <w:num w:numId="28" w16cid:durableId="906570762">
-    <w:abstractNumId w:val="15"/>
-  </w:num>
   <w:num w:numId="29" w16cid:durableId="125512534">
-    <w:abstractNumId w:val="17"/>
+    <w:abstractNumId w:val="19"/>
   </w:num>
   <w:num w:numId="30" w16cid:durableId="1785735461">
-    <w:abstractNumId w:val="16"/>
+    <w:abstractNumId w:val="18"/>
   </w:num>
   <w:num w:numId="31" w16cid:durableId="1850366865">
+    <w:abstractNumId w:val="14"/>
+  </w:num>
+  <w:num w:numId="32" w16cid:durableId="592201590">
+    <w:abstractNumId w:val="20"/>
+  </w:num>
+  <w:num w:numId="33" w16cid:durableId="1899976947">
     <w:abstractNumId w:val="12"/>
   </w:num>
-  <w:num w:numId="32" w16cid:durableId="592201590">
-    <w:abstractNumId w:val="18"/>
+  <w:num w:numId="34" w16cid:durableId="1558931861">
+    <w:abstractNumId w:val="24"/>
+  </w:num>
+  <w:num w:numId="35" w16cid:durableId="1682464958">
+    <w:abstractNumId w:val="13"/>
   </w:num>
 </w:numbering>
 </file>
@@ -5604,7 +6240,6 @@
   <w:style w:type="character" w:default="1" w:styleId="DefaultParagraphFont">
     <w:name w:val="Default Paragraph Font"/>
     <w:uiPriority w:val="1"/>
-    <w:semiHidden/>
     <w:unhideWhenUsed/>
   </w:style>
   <w:style w:type="table" w:default="1" w:styleId="TableNormal">
@@ -30482,12 +31117,12 @@
     <w:sig w:usb0="E4002EFF" w:usb1="C000E47F" w:usb2="00000009" w:usb3="00000000" w:csb0="000001FF" w:csb1="00000000"/>
   </w:font>
   <w:font w:name="MS Mincho">
-    <w:altName w:val="Yu Gothic"/>
+    <w:altName w:val="ＭＳ 明朝"/>
     <w:panose1 w:val="02020609040205080304"/>
     <w:charset w:val="80"/>
-    <w:family w:val="roman"/>
+    <w:family w:val="modern"/>
     <w:pitch w:val="fixed"/>
-    <w:sig w:usb0="00000001" w:usb1="08070000" w:usb2="00000010" w:usb3="00000000" w:csb0="00020000" w:csb1="00000000"/>
+    <w:sig w:usb0="E00002FF" w:usb1="6AC7FDFB" w:usb2="08000012" w:usb3="00000000" w:csb0="0002009F" w:csb1="00000000"/>
   </w:font>
   <w:font w:name="Consolas">
     <w:panose1 w:val="020B0609020204030204"/>
@@ -30501,7 +31136,7 @@
     <w:charset w:val="00"/>
     <w:family w:val="swiss"/>
     <w:pitch w:val="variable"/>
-    <w:sig w:usb0="E0002EFF" w:usb1="C000247B" w:usb2="00000009" w:usb3="00000000" w:csb0="000001FF" w:csb1="00000000"/>
+    <w:sig w:usb0="E4002EFF" w:usb1="C000247B" w:usb2="00000009" w:usb3="00000000" w:csb0="000001FF" w:csb1="00000000"/>
   </w:font>
   <w:font w:name="Yu Mincho">
     <w:altName w:val="游明朝"/>
@@ -30530,7 +31165,7 @@
     <w:charset w:val="00"/>
     <w:family w:val="swiss"/>
     <w:pitch w:val="variable"/>
-    <w:sig w:usb0="E0002AFF" w:usb1="C000247B" w:usb2="00000009" w:usb3="00000000" w:csb0="000001FF" w:csb1="00000000"/>
+    <w:sig w:usb0="E4002EFF" w:usb1="C000247B" w:usb2="00000009" w:usb3="00000000" w:csb0="000001FF" w:csb1="00000000"/>
   </w:font>
 </w:fonts>
 </file>
